--- a/bin/check.docx
+++ b/bin/check.docx
@@ -408,153 +408,6 @@
         <w:t xml:space="preserve"> г.</w:t>
       </w:r>
     </w:p>
-    <w:tbl>
-      <w:tblPr>
-        <w:tblStyle w:val="a4"/>
-        <w:tblW w:w="0" w:type="auto"/>
-        <w:tblLook w:val="04A0" w:firstRow="1" w:lastRow="0" w:firstColumn="1" w:lastColumn="0" w:noHBand="0" w:noVBand="1"/>
-      </w:tblPr>
-      <w:tblGrid>
-        <w:gridCol w:w="3005"/>
-        <w:gridCol w:w="3005"/>
-        <w:gridCol w:w="3006"/>
-      </w:tblGrid>
-      <w:tr>
-        <w:tc>
-          <w:tcPr>
-            <w:tcW w:w="3005" w:type="dxa"/>
-          </w:tcPr>
-          <w:p>
-            <w:pPr>
-              <w:jc w:val="center"/>
-              <w:rPr>
-                <w:rFonts w:ascii="Times New Roman" w:eastAsia="Segoe UI" w:hAnsi="Times New Roman" w:cs="Times New Roman"/>
-                <w:b/>
-                <w:color w:val="000000" w:themeColor="text1"/>
-                <w:sz w:val="28"/>
-                <w:szCs w:val="24"/>
-              </w:rPr>
-            </w:pPr>
-            <w:r>
-              <w:rPr>
-                <w:rFonts w:ascii="Times New Roman" w:eastAsia="Segoe UI" w:hAnsi="Times New Roman" w:cs="Times New Roman"/>
-                <w:b/>
-                <w:color w:val="000000" w:themeColor="text1"/>
-                <w:sz w:val="28"/>
-                <w:szCs w:val="24"/>
-              </w:rPr>
-              <w:t>Артикул</w:t>
-            </w:r>
-          </w:p>
-        </w:tc>
-        <w:tc>
-          <w:tcPr>
-            <w:tcW w:w="3005" w:type="dxa"/>
-          </w:tcPr>
-          <w:p>
-            <w:pPr>
-              <w:jc w:val="center"/>
-              <w:rPr>
-                <w:rFonts w:ascii="Times New Roman" w:eastAsia="Segoe UI" w:hAnsi="Times New Roman" w:cs="Times New Roman"/>
-                <w:b/>
-                <w:color w:val="000000" w:themeColor="text1"/>
-                <w:sz w:val="28"/>
-                <w:szCs w:val="24"/>
-              </w:rPr>
-            </w:pPr>
-            <w:r>
-              <w:rPr>
-                <w:rFonts w:ascii="Times New Roman" w:eastAsia="Segoe UI" w:hAnsi="Times New Roman" w:cs="Times New Roman"/>
-                <w:b/>
-                <w:color w:val="000000" w:themeColor="text1"/>
-                <w:sz w:val="28"/>
-                <w:szCs w:val="24"/>
-              </w:rPr>
-              <w:t>Количество</w:t>
-            </w:r>
-          </w:p>
-        </w:tc>
-        <w:tc>
-          <w:tcPr>
-            <w:tcW w:w="3006" w:type="dxa"/>
-          </w:tcPr>
-          <w:p>
-            <w:pPr>
-              <w:jc w:val="center"/>
-              <w:rPr>
-                <w:rFonts w:ascii="Times New Roman" w:eastAsia="Segoe UI" w:hAnsi="Times New Roman" w:cs="Times New Roman"/>
-                <w:b/>
-                <w:color w:val="000000" w:themeColor="text1"/>
-                <w:sz w:val="28"/>
-                <w:szCs w:val="24"/>
-              </w:rPr>
-            </w:pPr>
-            <w:r>
-              <w:rPr>
-                <w:rFonts w:ascii="Times New Roman" w:eastAsia="Segoe UI" w:hAnsi="Times New Roman" w:cs="Times New Roman"/>
-                <w:b/>
-                <w:color w:val="000000" w:themeColor="text1"/>
-                <w:sz w:val="28"/>
-                <w:szCs w:val="24"/>
-              </w:rPr>
-              <w:t>Цена</w:t>
-            </w:r>
-          </w:p>
-        </w:tc>
-      </w:tr>
-      <w:tr>
-        <w:tc>
-          <w:tcPr>
-            <w:tcW w:w="3005" w:type="dxa"/>
-          </w:tcPr>
-          <w:p>
-            <w:pPr>
-              <w:jc w:val="center"/>
-              <w:rPr>
-                <w:rFonts w:ascii="Segoe UI" w:eastAsia="Segoe UI" w:hAnsi="Segoe UI" w:cs="Segoe UI"/>
-                <w:color w:val="000000" w:themeColor="text1"/>
-                <w:sz w:val="24"/>
-                <w:szCs w:val="24"/>
-              </w:rPr>
-            </w:pPr>
-            <w:bookmarkStart w:id="0" w:name="_GoBack"/>
-            <w:bookmarkEnd w:id="0"/>
-          </w:p>
-        </w:tc>
-        <w:tc>
-          <w:tcPr>
-            <w:tcW w:w="3005" w:type="dxa"/>
-          </w:tcPr>
-          <w:p>
-            <w:pPr>
-              <w:jc w:val="center"/>
-              <w:rPr>
-                <w:rFonts w:ascii="Segoe UI" w:eastAsia="Segoe UI" w:hAnsi="Segoe UI" w:cs="Segoe UI"/>
-                <w:color w:val="000000" w:themeColor="text1"/>
-                <w:sz w:val="24"/>
-                <w:szCs w:val="24"/>
-              </w:rPr>
-            </w:pPr>
-          </w:p>
-        </w:tc>
-        <w:tc>
-          <w:tcPr>
-            <w:tcW w:w="3006" w:type="dxa"/>
-          </w:tcPr>
-          <w:p>
-            <w:pPr>
-              <w:jc w:val="center"/>
-              <w:rPr>
-                <w:rFonts w:ascii="Segoe UI" w:eastAsia="Segoe UI" w:hAnsi="Segoe UI" w:cs="Segoe UI"/>
-                <w:color w:val="000000" w:themeColor="text1"/>
-                <w:sz w:val="24"/>
-                <w:szCs w:val="24"/>
-              </w:rPr>
-            </w:pPr>
-          </w:p>
-        </w:tc>
-      </w:tr>
-    </w:tbl>
     <w:p>
       <w:pPr>
         <w:spacing w:after="0" w:line="240" w:lineRule="auto"/>
@@ -566,6 +419,8 @@
           <w:szCs w:val="24"/>
         </w:rPr>
       </w:pPr>
+      <w:bookmarkStart w:id="0" w:name="_GoBack"/>
+      <w:bookmarkEnd w:id="0"/>
     </w:p>
     <w:p>
       <w:pPr>
@@ -1678,7 +1533,7 @@
 </file>
 
 <file path=customXml/itemProps1.xml><?xml version="1.0" encoding="utf-8"?>
-<ds:datastoreItem xmlns:ds="http://schemas.openxmlformats.org/officeDocument/2006/customXml" ds:itemID="{B9EE3027-7BEF-49F6-B202-E4C63FD38C82}">
+<ds:datastoreItem xmlns:ds="http://schemas.openxmlformats.org/officeDocument/2006/customXml" ds:itemID="{0066C2ED-3B22-4903-B27D-3AF33342C457}">
   <ds:schemaRefs>
     <ds:schemaRef ds:uri="http://schemas.openxmlformats.org/officeDocument/2006/bibliography"/>
   </ds:schemaRefs>
